--- a/sprint1.docx
+++ b/sprint1.docx
@@ -9,6 +9,13 @@
       </w:r>
     </w:p>
     <w:p>
+      <w:pPr>
+        <w:pStyle w:val="PargrafodaLista"/>
+        <w:numPr>
+          <w:ilvl w:val="0"/>
+          <w:numId w:val="1"/>
+        </w:numPr>
+      </w:pPr>
       <w:r>
         <w:t>POST: Agendamento Comunicação</w:t>
       </w:r>
@@ -39,7 +46,117 @@
       </w:r>
       <w:proofErr w:type="spellEnd"/>
       <w:r>
-        <w:t>, Mensagem, StatusAgendamentoENUM</w:t>
+        <w:t xml:space="preserve">, Mensagem, </w:t>
+      </w:r>
+      <w:proofErr w:type="spellStart"/>
+      <w:r>
+        <w:t>StatusAgendamentoENUM</w:t>
+      </w:r>
+      <w:proofErr w:type="spellEnd"/>
+    </w:p>
+    <w:p>
+      <w:pPr>
+        <w:pStyle w:val="PargrafodaLista"/>
+        <w:numPr>
+          <w:ilvl w:val="0"/>
+          <w:numId w:val="1"/>
+        </w:numPr>
+        <w:rPr>
+          <w:lang w:val="en-US"/>
+        </w:rPr>
+      </w:pPr>
+      <w:r>
+        <w:rPr>
+          <w:lang w:val="en-US"/>
+        </w:rPr>
+        <w:t xml:space="preserve">GET: </w:t>
+      </w:r>
+      <w:proofErr w:type="spellStart"/>
+      <w:r>
+        <w:rPr>
+          <w:lang w:val="en-US"/>
+        </w:rPr>
+        <w:t>Consultar</w:t>
+      </w:r>
+      <w:proofErr w:type="spellEnd"/>
+      <w:r>
+        <w:rPr>
+          <w:lang w:val="en-US"/>
+        </w:rPr>
+        <w:t xml:space="preserve"> Status de </w:t>
+      </w:r>
+      <w:proofErr w:type="spellStart"/>
+      <w:r>
+        <w:rPr>
+          <w:lang w:val="en-US"/>
+        </w:rPr>
+        <w:t>Agendamento</w:t>
+      </w:r>
+      <w:proofErr w:type="spellEnd"/>
+    </w:p>
+    <w:p>
+      <w:pPr>
+        <w:rPr>
+          <w:lang w:val="en-US"/>
+        </w:rPr>
+      </w:pPr>
+      <w:proofErr w:type="spellStart"/>
+      <w:r>
+        <w:rPr>
+          <w:lang w:val="en-US"/>
+        </w:rPr>
+        <w:t>Consultar</w:t>
+      </w:r>
+      <w:proofErr w:type="spellEnd"/>
+      <w:r>
+        <w:rPr>
+          <w:lang w:val="en-US"/>
+        </w:rPr>
+        <w:t xml:space="preserve"> </w:t>
+      </w:r>
+      <w:proofErr w:type="spellStart"/>
+      <w:r>
+        <w:rPr>
+          <w:lang w:val="en-US"/>
+        </w:rPr>
+        <w:t>por</w:t>
+      </w:r>
+      <w:proofErr w:type="spellEnd"/>
+      <w:r>
+        <w:rPr>
+          <w:lang w:val="en-US"/>
+        </w:rPr>
+        <w:t xml:space="preserve"> ID. </w:t>
+      </w:r>
+    </w:p>
+    <w:p>
+      <w:pPr>
+        <w:pStyle w:val="PargrafodaLista"/>
+        <w:numPr>
+          <w:ilvl w:val="0"/>
+          <w:numId w:val="1"/>
+        </w:numPr>
+      </w:pPr>
+      <w:r>
+        <w:t>DELETE: Alterar o status p</w:t>
+      </w:r>
+      <w:r>
+        <w:t>ara cancelado</w:t>
+      </w:r>
+    </w:p>
+    <w:p>
+      <w:pPr>
+        <w:pStyle w:val="PargrafodaLista"/>
+        <w:numPr>
+          <w:ilvl w:val="0"/>
+          <w:numId w:val="1"/>
+        </w:numPr>
+      </w:pPr>
+      <w:r>
+        <w:t>JAVA, POSTGRESQL, DOCKER, TESTE UNITÁRIOS</w:t>
+      </w:r>
+      <w:r>
+        <w:t xml:space="preserve">. </w:t>
       </w:r>
     </w:p>
     <w:p/>
@@ -141,6 +258,7 @@
     </w:p>
     <w:p>
       <w:r>
+        <w:lastRenderedPageBreak/>
         <w:t>• Data/Hora para o envio</w:t>
       </w:r>
     </w:p>
@@ -161,194 +279,194 @@
     </w:p>
     <w:p>
       <w:r>
+        <w:t xml:space="preserve">• </w:t>
+      </w:r>
+      <w:proofErr w:type="spellStart"/>
+      <w:r>
+        <w:t>email</w:t>
+      </w:r>
+      <w:proofErr w:type="spellEnd"/>
+      <w:r>
+        <w:t xml:space="preserve">, </w:t>
+      </w:r>
+      <w:proofErr w:type="spellStart"/>
+      <w:r>
+        <w:t>sms</w:t>
+      </w:r>
+      <w:proofErr w:type="spellEnd"/>
+      <w:r>
+        <w:t xml:space="preserve">, </w:t>
+      </w:r>
+      <w:proofErr w:type="spellStart"/>
+      <w:r>
+        <w:t>push</w:t>
+      </w:r>
+      <w:proofErr w:type="spellEnd"/>
+      <w:r>
+        <w:t xml:space="preserve"> e whatsapp</w:t>
+      </w:r>
+    </w:p>
+    <w:p>
+      <w:r>
+        <w:t>Neste momento, precisamos deste canal de entrada para realizar o agendamento do envio, ou</w:t>
+      </w:r>
+    </w:p>
+    <w:p>
+      <w:r>
+        <w:t xml:space="preserve">seja, este </w:t>
+      </w:r>
+      <w:proofErr w:type="spellStart"/>
+      <w:r>
+        <w:t>endpoint</w:t>
+      </w:r>
+      <w:proofErr w:type="spellEnd"/>
+      <w:r>
+        <w:t xml:space="preserve"> (1).</w:t>
+      </w:r>
+    </w:p>
+    <w:p>
+      <w:r>
+        <w:t>O envio em si não será desenvolvido nesta etapa: você não precisa se preocupar com a</w:t>
+      </w:r>
+    </w:p>
+    <w:p>
+      <w:r>
+        <w:t>implementação do envio propriamente dito.</w:t>
+      </w:r>
+    </w:p>
+    <w:p>
+      <w:r>
+        <w:t>Para esta sprint, ficou decidido que a solicitação do agendamento do envio da comunicação</w:t>
+      </w:r>
+    </w:p>
+    <w:p>
+      <w:r>
+        <w:t>será salva no banco de dados. Portanto, assim que receber a solicitação do agendamento do</w:t>
+      </w:r>
+    </w:p>
+    <w:p>
+      <w:r>
+        <w:t>envio (1), ela deverá ser salva no banco de dados.</w:t>
+      </w:r>
+    </w:p>
+    <w:p>
+      <w:r>
+        <w:t>Pense com atenção nessa estrutura do banco. Apesar de não ser você quem vai realizar o</w:t>
+      </w:r>
+    </w:p>
+    <w:p>
+      <w:r>
+        <w:t>envio, essa estrutura já precisa estar pronta para que um colega seu não precise alterar nada</w:t>
+      </w:r>
+    </w:p>
+    <w:p>
+      <w:r>
+        <w:t>quando for desenvolver esta funcionalidade.</w:t>
+      </w:r>
+    </w:p>
+    <w:p>
+      <w:r>
+        <w:t>A preocupação no momento do envio será a de enviar e alterar o status do registro no banco</w:t>
+      </w:r>
+    </w:p>
+    <w:p>
+      <w:r>
+        <w:t>de dados. Contemple este ponto na sua modelagem da base de dados.</w:t>
+      </w:r>
+    </w:p>
+    <w:p>
+      <w:r>
+        <w:t xml:space="preserve">Deve ter um </w:t>
+      </w:r>
+      <w:proofErr w:type="spellStart"/>
+      <w:r>
+        <w:t>endpoint</w:t>
+      </w:r>
+      <w:proofErr w:type="spellEnd"/>
+      <w:r>
+        <w:t xml:space="preserve"> para consultar o status do agendamento de envio de comunicação (2). O</w:t>
+      </w:r>
+    </w:p>
+    <w:p>
+      <w:r>
+        <w:t xml:space="preserve">agendamento será feito no </w:t>
+      </w:r>
+      <w:proofErr w:type="spellStart"/>
+      <w:r>
+        <w:t>endpoint</w:t>
+      </w:r>
+      <w:proofErr w:type="spellEnd"/>
+      <w:r>
+        <w:t xml:space="preserve"> (1) e a consulta será feita por este outro </w:t>
+      </w:r>
+      <w:proofErr w:type="spellStart"/>
+      <w:r>
+        <w:t>endpoint</w:t>
+      </w:r>
+      <w:proofErr w:type="spellEnd"/>
+      <w:r>
+        <w:t xml:space="preserve"> (2).</w:t>
+      </w:r>
+    </w:p>
+    <w:p>
+      <w:r>
+        <w:t xml:space="preserve">Deve ter um </w:t>
+      </w:r>
+      <w:proofErr w:type="spellStart"/>
+      <w:r>
+        <w:t>endpoint</w:t>
+      </w:r>
+      <w:proofErr w:type="spellEnd"/>
+      <w:r>
+        <w:t xml:space="preserve"> para cancelar um agendamento de envio de comunicação (3).</w:t>
+      </w:r>
+    </w:p>
+    <w:p>
+      <w:r>
+        <w:t>Observações e Orientações Gerais</w:t>
+      </w:r>
+    </w:p>
+    <w:p>
+      <w:r>
+        <w:t>Temos preferência por desenvolvimento na linguagem Java, Python ou Node, mas pode ser</w:t>
+      </w:r>
+    </w:p>
+    <w:p>
+      <w:r>
+        <w:t>usada qualquer outra linguagem. Apenas nos explique o porquê da sua escolha.</w:t>
+      </w:r>
+    </w:p>
+    <w:p>
+      <w:r>
+        <w:t>Utilize um dos bancos de dados abaixo:</w:t>
+      </w:r>
+    </w:p>
+    <w:p>
+      <w:r>
+        <w:t>• MySQL</w:t>
+      </w:r>
+    </w:p>
+    <w:p>
+      <w:r>
+        <w:t>• PostgreSQL</w:t>
+      </w:r>
+    </w:p>
+    <w:p>
+      <w:r>
+        <w:t xml:space="preserve">As APIs deverão seguir o modelo </w:t>
+      </w:r>
+      <w:proofErr w:type="spellStart"/>
+      <w:r>
+        <w:t>RESTFul</w:t>
+      </w:r>
+      <w:proofErr w:type="spellEnd"/>
+      <w:r>
+        <w:t xml:space="preserve"> com formato padrão JSON.</w:t>
+      </w:r>
+    </w:p>
+    <w:p>
+      <w:r>
         <w:lastRenderedPageBreak/>
-        <w:t xml:space="preserve">• </w:t>
-      </w:r>
-      <w:proofErr w:type="spellStart"/>
-      <w:r>
-        <w:t>email</w:t>
-      </w:r>
-      <w:proofErr w:type="spellEnd"/>
-      <w:r>
-        <w:t xml:space="preserve">, </w:t>
-      </w:r>
-      <w:proofErr w:type="spellStart"/>
-      <w:r>
-        <w:t>sms</w:t>
-      </w:r>
-      <w:proofErr w:type="spellEnd"/>
-      <w:r>
-        <w:t xml:space="preserve">, </w:t>
-      </w:r>
-      <w:proofErr w:type="spellStart"/>
-      <w:r>
-        <w:t>push</w:t>
-      </w:r>
-      <w:proofErr w:type="spellEnd"/>
-      <w:r>
-        <w:t xml:space="preserve"> e whatsapp</w:t>
-      </w:r>
-    </w:p>
-    <w:p>
-      <w:r>
-        <w:t>Neste momento, precisamos deste canal de entrada para realizar o agendamento do envio, ou</w:t>
-      </w:r>
-    </w:p>
-    <w:p>
-      <w:r>
-        <w:t xml:space="preserve">seja, este </w:t>
-      </w:r>
-      <w:proofErr w:type="spellStart"/>
-      <w:r>
-        <w:t>endpoint</w:t>
-      </w:r>
-      <w:proofErr w:type="spellEnd"/>
-      <w:r>
-        <w:t xml:space="preserve"> (1).</w:t>
-      </w:r>
-    </w:p>
-    <w:p>
-      <w:r>
-        <w:t>O envio em si não será desenvolvido nesta etapa: você não precisa se preocupar com a</w:t>
-      </w:r>
-    </w:p>
-    <w:p>
-      <w:r>
-        <w:t>implementação do envio propriamente dito.</w:t>
-      </w:r>
-    </w:p>
-    <w:p>
-      <w:r>
-        <w:t>Para esta sprint, ficou decidido que a solicitação do agendamento do envio da comunicação</w:t>
-      </w:r>
-    </w:p>
-    <w:p>
-      <w:r>
-        <w:t>será salva no banco de dados. Portanto, assim que receber a solicitação do agendamento do</w:t>
-      </w:r>
-    </w:p>
-    <w:p>
-      <w:r>
-        <w:t>envio (1), ela deverá ser salva no banco de dados.</w:t>
-      </w:r>
-    </w:p>
-    <w:p>
-      <w:r>
-        <w:t>Pense com atenção nessa estrutura do banco. Apesar de não ser você quem vai realizar o</w:t>
-      </w:r>
-    </w:p>
-    <w:p>
-      <w:r>
-        <w:t>envio, essa estrutura já precisa estar pronta para que um colega seu não precise alterar nada</w:t>
-      </w:r>
-    </w:p>
-    <w:p>
-      <w:r>
-        <w:t>quando for desenvolver esta funcionalidade.</w:t>
-      </w:r>
-    </w:p>
-    <w:p>
-      <w:r>
-        <w:t>A preocupação no momento do envio será a de enviar e alterar o status do registro no banco</w:t>
-      </w:r>
-    </w:p>
-    <w:p>
-      <w:r>
-        <w:t>de dados. Contemple este ponto na sua modelagem da base de dados.</w:t>
-      </w:r>
-    </w:p>
-    <w:p>
-      <w:r>
-        <w:t xml:space="preserve">Deve ter um </w:t>
-      </w:r>
-      <w:proofErr w:type="spellStart"/>
-      <w:r>
-        <w:t>endpoint</w:t>
-      </w:r>
-      <w:proofErr w:type="spellEnd"/>
-      <w:r>
-        <w:t xml:space="preserve"> para consultar o status do agendamento de envio de comunicação (2). O</w:t>
-      </w:r>
-    </w:p>
-    <w:p>
-      <w:r>
-        <w:t xml:space="preserve">agendamento será feito no </w:t>
-      </w:r>
-      <w:proofErr w:type="spellStart"/>
-      <w:r>
-        <w:t>endpoint</w:t>
-      </w:r>
-      <w:proofErr w:type="spellEnd"/>
-      <w:r>
-        <w:t xml:space="preserve"> (1) e a consulta será feita por este outro </w:t>
-      </w:r>
-      <w:proofErr w:type="spellStart"/>
-      <w:r>
-        <w:t>endpoint</w:t>
-      </w:r>
-      <w:proofErr w:type="spellEnd"/>
-      <w:r>
-        <w:t xml:space="preserve"> (2).</w:t>
-      </w:r>
-    </w:p>
-    <w:p>
-      <w:r>
-        <w:t xml:space="preserve">Deve ter um </w:t>
-      </w:r>
-      <w:proofErr w:type="spellStart"/>
-      <w:r>
-        <w:t>endpoint</w:t>
-      </w:r>
-      <w:proofErr w:type="spellEnd"/>
-      <w:r>
-        <w:t xml:space="preserve"> para cancelar um agendamento de envio de comunicação (3).</w:t>
-      </w:r>
-    </w:p>
-    <w:p>
-      <w:r>
-        <w:t>Observações e Orientações Gerais</w:t>
-      </w:r>
-    </w:p>
-    <w:p>
-      <w:r>
-        <w:t>Temos preferência por desenvolvimento na linguagem Java, Python ou Node, mas pode ser</w:t>
-      </w:r>
-    </w:p>
-    <w:p>
-      <w:r>
-        <w:t>usada qualquer outra linguagem. Apenas nos explique o porquê da sua escolha.</w:t>
-      </w:r>
-    </w:p>
-    <w:p>
-      <w:r>
-        <w:t>Utilize um dos bancos de dados abaixo:</w:t>
-      </w:r>
-    </w:p>
-    <w:p>
-      <w:r>
-        <w:t>• MySQL</w:t>
-      </w:r>
-    </w:p>
-    <w:p>
-      <w:r>
-        <w:t>• PostgreSQL</w:t>
-      </w:r>
-    </w:p>
-    <w:p>
-      <w:r>
-        <w:t xml:space="preserve">As APIs deverão seguir o modelo </w:t>
-      </w:r>
-      <w:proofErr w:type="spellStart"/>
-      <w:r>
-        <w:t>RESTFul</w:t>
-      </w:r>
-      <w:proofErr w:type="spellEnd"/>
-      <w:r>
-        <w:t xml:space="preserve"> com formato padrão JSON.</w:t>
-      </w:r>
-    </w:p>
-    <w:p>
-      <w:r>
         <w:t xml:space="preserve">Faça testes unitários, foque em criar uma </w:t>
       </w:r>
       <w:proofErr w:type="spellStart"/>
@@ -357,15 +475,7 @@
       </w:r>
       <w:proofErr w:type="spellEnd"/>
       <w:r>
-        <w:t xml:space="preserve"> de testes </w:t>
-      </w:r>
-      <w:proofErr w:type="gramStart"/>
-      <w:r>
-        <w:t>bem organizada</w:t>
-      </w:r>
-      <w:proofErr w:type="gramEnd"/>
-      <w:r>
-        <w:t xml:space="preserve"> e automatizada.</w:t>
+        <w:t xml:space="preserve"> de testes bem organizada e automatizada.</w:t>
       </w:r>
     </w:p>
     <w:p>
@@ -380,14 +490,8 @@
     </w:p>
     <w:p>
       <w:r>
-        <w:lastRenderedPageBreak/>
-        <w:t xml:space="preserve">script, </w:t>
-      </w:r>
-      <w:proofErr w:type="gramStart"/>
-      <w:r>
-        <w:t>aplicação, etc.</w:t>
-      </w:r>
-      <w:proofErr w:type="gramEnd"/>
+        <w:t>script, aplicação, etc.</w:t>
+      </w:r>
     </w:p>
     <w:p>
       <w:r>
@@ -478,6 +582,103 @@
     </w:sectPr>
   </w:body>
 </w:document>
+</file>
+
+<file path=word/numbering.xml><?xml version="1.0" encoding="utf-8"?>
+<w:numbering xmlns:wpc="http://schemas.microsoft.com/office/word/2010/wordprocessingCanvas" xmlns:cx="http://schemas.microsoft.com/office/drawing/2014/chartex" xmlns:cx1="http://schemas.microsoft.com/office/drawing/2015/9/8/chartex" xmlns:cx2="http://schemas.microsoft.com/office/drawing/2015/10/21/chartex" xmlns:cx3="http://schemas.microsoft.com/office/drawing/2016/5/9/chartex" xmlns:cx4="http://schemas.microsoft.com/office/drawing/2016/5/10/chartex" xmlns:cx5="http://schemas.microsoft.com/office/drawing/2016/5/11/chartex" xmlns:cx6="http://schemas.microsoft.com/office/drawing/2016/5/12/chartex" xmlns:cx7="http://schemas.microsoft.com/office/drawing/2016/5/13/chartex" xmlns:cx8="http://schemas.microsoft.com/office/drawing/2016/5/14/chartex" xmlns:mc="http://schemas.openxmlformats.org/markup-compatibility/2006" xmlns:aink="http://schemas.microsoft.com/office/drawing/2016/ink" xmlns:am3d="http://schemas.microsoft.com/office/drawing/2017/model3d" xmlns:o="urn:schemas-microsoft-com:office:office" xmlns:oel="http://schemas.microsoft.com/office/2019/extlst" xmlns:r="http://schemas.openxmlformats.org/officeDocument/2006/relationships" xmlns:m="http://schemas.openxmlformats.org/officeDocument/2006/math" xmlns:v="urn:schemas-microsoft-com:vml" xmlns:wp14="http://schemas.microsoft.com/office/word/2010/wordprocessingDrawing" xmlns:wp="http://schemas.openxmlformats.org/drawingml/2006/wordprocessingDrawing" xmlns:w10="urn:schemas-microsoft-com:office:word" xmlns:w="http://schemas.openxmlformats.org/wordprocessingml/2006/main" xmlns:w14="http://schemas.microsoft.com/office/word/2010/wordml" xmlns:w15="http://schemas.microsoft.com/office/word/2012/wordml" xmlns:w16cex="http://schemas.microsoft.com/office/word/2018/wordml/cex" xmlns:w16cid="http://schemas.microsoft.com/office/word/2016/wordml/cid" xmlns:w16="http://schemas.microsoft.com/office/word/2018/wordml" xmlns:w16du="http://schemas.microsoft.com/office/word/2023/wordml/word16du" xmlns:w16sdtdh="http://schemas.microsoft.com/office/word/2020/wordml/sdtdatahash" xmlns:w16sdtfl="http://schemas.microsoft.com/office/word/2024/wordml/sdtformatlock" xmlns:w16se="http://schemas.microsoft.com/office/word/2015/wordml/symex" xmlns:wpg="http://schemas.microsoft.com/office/word/2010/wordprocessingGroup" xmlns:wpi="http://schemas.microsoft.com/office/word/2010/wordprocessingInk" xmlns:wne="http://schemas.microsoft.com/office/word/2006/wordml" xmlns:wps="http://schemas.microsoft.com/office/word/2010/wordprocessingShape" mc:Ignorable="w14 w15 w16se w16cid w16 w16cex w16sdtdh w16sdtfl w16du wp14">
+  <w:abstractNum w:abstractNumId="0" w15:restartNumberingAfterBreak="0">
+    <w:nsid w:val="2D735ACB"/>
+    <w:multiLevelType w:val="hybridMultilevel"/>
+    <w:tmpl w:val="EDBCE808"/>
+    <w:lvl w:ilvl="0" w:tplc="AA5C348A">
+      <w:start w:val="1"/>
+      <w:numFmt w:val="decimal"/>
+      <w:lvlText w:val="%1-"/>
+      <w:lvlJc w:val="left"/>
+      <w:pPr>
+        <w:ind w:left="720" w:hanging="360"/>
+      </w:pPr>
+      <w:rPr>
+        <w:rFonts w:hint="default"/>
+      </w:rPr>
+    </w:lvl>
+    <w:lvl w:ilvl="1" w:tplc="04160019" w:tentative="1">
+      <w:start w:val="1"/>
+      <w:numFmt w:val="lowerLetter"/>
+      <w:lvlText w:val="%2."/>
+      <w:lvlJc w:val="left"/>
+      <w:pPr>
+        <w:ind w:left="1440" w:hanging="360"/>
+      </w:pPr>
+    </w:lvl>
+    <w:lvl w:ilvl="2" w:tplc="0416001B" w:tentative="1">
+      <w:start w:val="1"/>
+      <w:numFmt w:val="lowerRoman"/>
+      <w:lvlText w:val="%3."/>
+      <w:lvlJc w:val="right"/>
+      <w:pPr>
+        <w:ind w:left="2160" w:hanging="180"/>
+      </w:pPr>
+    </w:lvl>
+    <w:lvl w:ilvl="3" w:tplc="0416000F" w:tentative="1">
+      <w:start w:val="1"/>
+      <w:numFmt w:val="decimal"/>
+      <w:lvlText w:val="%4."/>
+      <w:lvlJc w:val="left"/>
+      <w:pPr>
+        <w:ind w:left="2880" w:hanging="360"/>
+      </w:pPr>
+    </w:lvl>
+    <w:lvl w:ilvl="4" w:tplc="04160019" w:tentative="1">
+      <w:start w:val="1"/>
+      <w:numFmt w:val="lowerLetter"/>
+      <w:lvlText w:val="%5."/>
+      <w:lvlJc w:val="left"/>
+      <w:pPr>
+        <w:ind w:left="3600" w:hanging="360"/>
+      </w:pPr>
+    </w:lvl>
+    <w:lvl w:ilvl="5" w:tplc="0416001B" w:tentative="1">
+      <w:start w:val="1"/>
+      <w:numFmt w:val="lowerRoman"/>
+      <w:lvlText w:val="%6."/>
+      <w:lvlJc w:val="right"/>
+      <w:pPr>
+        <w:ind w:left="4320" w:hanging="180"/>
+      </w:pPr>
+    </w:lvl>
+    <w:lvl w:ilvl="6" w:tplc="0416000F" w:tentative="1">
+      <w:start w:val="1"/>
+      <w:numFmt w:val="decimal"/>
+      <w:lvlText w:val="%7."/>
+      <w:lvlJc w:val="left"/>
+      <w:pPr>
+        <w:ind w:left="5040" w:hanging="360"/>
+      </w:pPr>
+    </w:lvl>
+    <w:lvl w:ilvl="7" w:tplc="04160019" w:tentative="1">
+      <w:start w:val="1"/>
+      <w:numFmt w:val="lowerLetter"/>
+      <w:lvlText w:val="%8."/>
+      <w:lvlJc w:val="left"/>
+      <w:pPr>
+        <w:ind w:left="5760" w:hanging="360"/>
+      </w:pPr>
+    </w:lvl>
+    <w:lvl w:ilvl="8" w:tplc="0416001B" w:tentative="1">
+      <w:start w:val="1"/>
+      <w:numFmt w:val="lowerRoman"/>
+      <w:lvlText w:val="%9."/>
+      <w:lvlJc w:val="right"/>
+      <w:pPr>
+        <w:ind w:left="6480" w:hanging="180"/>
+      </w:pPr>
+    </w:lvl>
+  </w:abstractNum>
+  <w:num w:numId="1" w16cid:durableId="1362585592">
+    <w:abstractNumId w:val="0"/>
+  </w:num>
+</w:numbering>
 </file>
 
 <file path=word/styles.xml><?xml version="1.0" encoding="utf-8"?>

--- a/sprint1.docx
+++ b/sprint1.docx
@@ -22,37 +22,8 @@
     </w:p>
     <w:p>
       <w:r>
-        <w:t xml:space="preserve">Body: </w:t>
-      </w:r>
-      <w:proofErr w:type="spellStart"/>
-      <w:r>
-        <w:t>DataHoraEnvio</w:t>
-      </w:r>
-      <w:proofErr w:type="spellEnd"/>
-      <w:r>
-        <w:t xml:space="preserve">, </w:t>
-      </w:r>
-      <w:proofErr w:type="spellStart"/>
-      <w:r>
-        <w:t>EmailDestinatário</w:t>
-      </w:r>
-      <w:proofErr w:type="spellEnd"/>
-      <w:r>
-        <w:t>/</w:t>
-      </w:r>
-      <w:proofErr w:type="spellStart"/>
-      <w:r>
-        <w:t>TelefoneDestinatario</w:t>
-      </w:r>
-      <w:proofErr w:type="spellEnd"/>
-      <w:r>
-        <w:t xml:space="preserve">, Mensagem, </w:t>
-      </w:r>
-      <w:proofErr w:type="spellStart"/>
-      <w:r>
-        <w:t>StatusAgendamentoENUM</w:t>
-      </w:r>
-      <w:proofErr w:type="spellEnd"/>
+        <w:t>Body: DataHoraEnvio, EmailDestinatário/TelefoneDestinatario, Mensagem, StatusAgendamentoENUM</w:t>
+      </w:r>
     </w:p>
     <w:p>
       <w:pPr>
@@ -69,30 +40,8 @@
         <w:rPr>
           <w:lang w:val="en-US"/>
         </w:rPr>
-        <w:t xml:space="preserve">GET: </w:t>
-      </w:r>
-      <w:proofErr w:type="spellStart"/>
-      <w:r>
-        <w:rPr>
-          <w:lang w:val="en-US"/>
-        </w:rPr>
-        <w:t>Consultar</w:t>
-      </w:r>
-      <w:proofErr w:type="spellEnd"/>
-      <w:r>
-        <w:rPr>
-          <w:lang w:val="en-US"/>
-        </w:rPr>
-        <w:t xml:space="preserve"> Status de </w:t>
-      </w:r>
-      <w:proofErr w:type="spellStart"/>
-      <w:r>
-        <w:rPr>
-          <w:lang w:val="en-US"/>
-        </w:rPr>
-        <w:t>Agendamento</w:t>
-      </w:r>
-      <w:proofErr w:type="spellEnd"/>
+        <w:t>GET: Consultar Status de Agendamento</w:t>
+      </w:r>
     </w:p>
     <w:p>
       <w:pPr>
@@ -100,33 +49,11 @@
           <w:lang w:val="en-US"/>
         </w:rPr>
       </w:pPr>
-      <w:proofErr w:type="spellStart"/>
       <w:r>
         <w:rPr>
           <w:lang w:val="en-US"/>
         </w:rPr>
-        <w:t>Consultar</w:t>
-      </w:r>
-      <w:proofErr w:type="spellEnd"/>
-      <w:r>
-        <w:rPr>
-          <w:lang w:val="en-US"/>
-        </w:rPr>
-        <w:t xml:space="preserve"> </w:t>
-      </w:r>
-      <w:proofErr w:type="spellStart"/>
-      <w:r>
-        <w:rPr>
-          <w:lang w:val="en-US"/>
-        </w:rPr>
-        <w:t>por</w:t>
-      </w:r>
-      <w:proofErr w:type="spellEnd"/>
-      <w:r>
-        <w:rPr>
-          <w:lang w:val="en-US"/>
-        </w:rPr>
-        <w:t xml:space="preserve"> ID. </w:t>
+        <w:t xml:space="preserve">Consultar por ID. </w:t>
       </w:r>
     </w:p>
     <w:p>
@@ -157,6 +84,22 @@
       </w:r>
       <w:r>
         <w:t xml:space="preserve">. </w:t>
+      </w:r>
+    </w:p>
+    <w:p>
+      <w:r>
+        <w:t xml:space="preserve">Referência: </w:t>
+      </w:r>
+      <w:hyperlink r:id="rId5" w:history="1">
+        <w:r>
+          <w:rPr>
+            <w:rStyle w:val="Hyperlink"/>
+          </w:rPr>
+          <w:t>https://www.youtube.com/watch?v=Hos1iMe2tas</w:t>
+        </w:r>
+      </w:hyperlink>
+      <w:r>
+        <w:t xml:space="preserve"> – 37:26</w:t>
       </w:r>
     </w:p>
     <w:p/>
@@ -194,15 +137,7 @@
     </w:p>
     <w:p>
       <w:r>
-        <w:t>O objetivo nesta sprint é o de prover 3 serviços (</w:t>
-      </w:r>
-      <w:proofErr w:type="spellStart"/>
-      <w:r>
-        <w:t>endpoints</w:t>
-      </w:r>
-      <w:proofErr w:type="spellEnd"/>
-      <w:r>
-        <w:t>) relativos ao envio de comunicação</w:t>
+        <w:t>O objetivo nesta sprint é o de prover 3 serviços (endpoints) relativos ao envio de comunicação</w:t>
       </w:r>
     </w:p>
     <w:p>
@@ -232,33 +167,17 @@
     </w:p>
     <w:p>
       <w:r>
-        <w:t xml:space="preserve">Criar um </w:t>
-      </w:r>
-      <w:proofErr w:type="spellStart"/>
-      <w:r>
-        <w:t>endpoint</w:t>
-      </w:r>
-      <w:proofErr w:type="spellEnd"/>
-      <w:r>
-        <w:t xml:space="preserve"> que receba uma solicitação de agendamento de envio de comunicação (1);</w:t>
-      </w:r>
-    </w:p>
-    <w:p>
-      <w:r>
-        <w:t xml:space="preserve">Este </w:t>
-      </w:r>
-      <w:proofErr w:type="spellStart"/>
-      <w:r>
-        <w:t>endpoint</w:t>
-      </w:r>
-      <w:proofErr w:type="spellEnd"/>
-      <w:r>
-        <w:t xml:space="preserve"> precisa ter, no mínimo, os seguintes campos:</w:t>
+        <w:t>Criar um endpoint que receba uma solicitação de agendamento de envio de comunicação (1);</w:t>
       </w:r>
     </w:p>
     <w:p>
       <w:r>
         <w:lastRenderedPageBreak/>
+        <w:t>Este endpoint precisa ter, no mínimo, os seguintes campos:</w:t>
+      </w:r>
+    </w:p>
+    <w:p>
+      <w:r>
         <w:t>• Data/Hora para o envio</w:t>
       </w:r>
     </w:p>
@@ -279,31 +198,7 @@
     </w:p>
     <w:p>
       <w:r>
-        <w:t xml:space="preserve">• </w:t>
-      </w:r>
-      <w:proofErr w:type="spellStart"/>
-      <w:r>
-        <w:t>email</w:t>
-      </w:r>
-      <w:proofErr w:type="spellEnd"/>
-      <w:r>
-        <w:t xml:space="preserve">, </w:t>
-      </w:r>
-      <w:proofErr w:type="spellStart"/>
-      <w:r>
-        <w:t>sms</w:t>
-      </w:r>
-      <w:proofErr w:type="spellEnd"/>
-      <w:r>
-        <w:t xml:space="preserve">, </w:t>
-      </w:r>
-      <w:proofErr w:type="spellStart"/>
-      <w:r>
-        <w:t>push</w:t>
-      </w:r>
-      <w:proofErr w:type="spellEnd"/>
-      <w:r>
-        <w:t xml:space="preserve"> e whatsapp</w:t>
+        <w:t>• email, sms, push e whatsapp</w:t>
       </w:r>
     </w:p>
     <w:p>
@@ -313,15 +208,7 @@
     </w:p>
     <w:p>
       <w:r>
-        <w:t xml:space="preserve">seja, este </w:t>
-      </w:r>
-      <w:proofErr w:type="spellStart"/>
-      <w:r>
-        <w:t>endpoint</w:t>
-      </w:r>
-      <w:proofErr w:type="spellEnd"/>
-      <w:r>
-        <w:t xml:space="preserve"> (1).</w:t>
+        <w:t>seja, este endpoint (1).</w:t>
       </w:r>
     </w:p>
     <w:p>
@@ -376,49 +263,17 @@
     </w:p>
     <w:p>
       <w:r>
-        <w:t xml:space="preserve">Deve ter um </w:t>
-      </w:r>
-      <w:proofErr w:type="spellStart"/>
-      <w:r>
-        <w:t>endpoint</w:t>
-      </w:r>
-      <w:proofErr w:type="spellEnd"/>
-      <w:r>
-        <w:t xml:space="preserve"> para consultar o status do agendamento de envio de comunicação (2). O</w:t>
-      </w:r>
-    </w:p>
-    <w:p>
-      <w:r>
-        <w:t xml:space="preserve">agendamento será feito no </w:t>
-      </w:r>
-      <w:proofErr w:type="spellStart"/>
-      <w:r>
-        <w:t>endpoint</w:t>
-      </w:r>
-      <w:proofErr w:type="spellEnd"/>
-      <w:r>
-        <w:t xml:space="preserve"> (1) e a consulta será feita por este outro </w:t>
-      </w:r>
-      <w:proofErr w:type="spellStart"/>
-      <w:r>
-        <w:t>endpoint</w:t>
-      </w:r>
-      <w:proofErr w:type="spellEnd"/>
-      <w:r>
-        <w:t xml:space="preserve"> (2).</w:t>
-      </w:r>
-    </w:p>
-    <w:p>
-      <w:r>
-        <w:t xml:space="preserve">Deve ter um </w:t>
-      </w:r>
-      <w:proofErr w:type="spellStart"/>
-      <w:r>
-        <w:t>endpoint</w:t>
-      </w:r>
-      <w:proofErr w:type="spellEnd"/>
-      <w:r>
-        <w:t xml:space="preserve"> para cancelar um agendamento de envio de comunicação (3).</w:t>
+        <w:t>Deve ter um endpoint para consultar o status do agendamento de envio de comunicação (2). O</w:t>
+      </w:r>
+    </w:p>
+    <w:p>
+      <w:r>
+        <w:t>agendamento será feito no endpoint (1) e a consulta será feita por este outro endpoint (2).</w:t>
+      </w:r>
+    </w:p>
+    <w:p>
+      <w:r>
+        <w:t>Deve ter um endpoint para cancelar um agendamento de envio de comunicação (3).</w:t>
       </w:r>
     </w:p>
     <w:p>
@@ -453,29 +308,13 @@
     </w:p>
     <w:p>
       <w:r>
-        <w:t xml:space="preserve">As APIs deverão seguir o modelo </w:t>
-      </w:r>
-      <w:proofErr w:type="spellStart"/>
-      <w:r>
-        <w:t>RESTFul</w:t>
-      </w:r>
-      <w:proofErr w:type="spellEnd"/>
-      <w:r>
-        <w:t xml:space="preserve"> com formato padrão JSON.</w:t>
-      </w:r>
-    </w:p>
-    <w:p>
-      <w:r>
         <w:lastRenderedPageBreak/>
-        <w:t xml:space="preserve">Faça testes unitários, foque em criar uma </w:t>
-      </w:r>
-      <w:proofErr w:type="spellStart"/>
-      <w:r>
-        <w:t>suite</w:t>
-      </w:r>
-      <w:proofErr w:type="spellEnd"/>
-      <w:r>
-        <w:t xml:space="preserve"> de testes bem organizada e automatizada.</w:t>
+        <w:t>As APIs deverão seguir o modelo RESTFul com formato padrão JSON.</w:t>
+      </w:r>
+    </w:p>
+    <w:p>
+      <w:r>
+        <w:t>Faça testes unitários, foque em criar uma suite de testes bem organizada e automatizada.</w:t>
       </w:r>
     </w:p>
     <w:p>
@@ -495,33 +334,12 @@
     </w:p>
     <w:p>
       <w:r>
-        <w:t xml:space="preserve">Seu desafio deve ser enviado como repositório GIT público (Github, </w:t>
-      </w:r>
-      <w:proofErr w:type="spellStart"/>
-      <w:r>
-        <w:t>Gitlab</w:t>
-      </w:r>
-      <w:proofErr w:type="spellEnd"/>
-      <w:r>
-        <w:t xml:space="preserve">, </w:t>
-      </w:r>
-      <w:proofErr w:type="spellStart"/>
-      <w:r>
-        <w:t>Bitbucket</w:t>
-      </w:r>
-      <w:proofErr w:type="spellEnd"/>
-      <w:r>
-        <w:t>), com</w:t>
-      </w:r>
-    </w:p>
-    <w:p>
-      <w:proofErr w:type="spellStart"/>
-      <w:r>
-        <w:t>commits</w:t>
-      </w:r>
-      <w:proofErr w:type="spellEnd"/>
-      <w:r>
-        <w:t xml:space="preserve"> pequenos e bem descritos. O seu repositório deve estar com um modelo de licença</w:t>
+        <w:t>Seu desafio deve ser enviado como repositório GIT público (Github, Gitlab, Bitbucket), com</w:t>
+      </w:r>
+    </w:p>
+    <w:p>
+      <w:r>
+        <w:t>commits pequenos e bem descritos. O seu repositório deve estar com um modelo de licença</w:t>
       </w:r>
     </w:p>
     <w:p>
@@ -1284,6 +1102,7 @@
   <w:style w:type="character" w:default="1" w:styleId="Fontepargpadro">
     <w:name w:val="Default Paragraph Font"/>
     <w:uiPriority w:val="1"/>
+    <w:semiHidden/>
     <w:unhideWhenUsed/>
   </w:style>
   <w:style w:type="table" w:default="1" w:styleId="Tabelanormal">
@@ -1595,6 +1414,29 @@
       <w:smallCaps/>
       <w:color w:val="0F4761" w:themeColor="accent1" w:themeShade="BF"/>
       <w:spacing w:val="5"/>
+    </w:rPr>
+  </w:style>
+  <w:style w:type="character" w:styleId="Hyperlink">
+    <w:name w:val="Hyperlink"/>
+    <w:basedOn w:val="Fontepargpadro"/>
+    <w:uiPriority w:val="99"/>
+    <w:unhideWhenUsed/>
+    <w:rsid w:val="00501E72"/>
+    <w:rPr>
+      <w:color w:val="467886" w:themeColor="hyperlink"/>
+      <w:u w:val="single"/>
+    </w:rPr>
+  </w:style>
+  <w:style w:type="character" w:styleId="MenoPendente">
+    <w:name w:val="Unresolved Mention"/>
+    <w:basedOn w:val="Fontepargpadro"/>
+    <w:uiPriority w:val="99"/>
+    <w:semiHidden/>
+    <w:unhideWhenUsed/>
+    <w:rsid w:val="00501E72"/>
+    <w:rPr>
+      <w:color w:val="605E5C"/>
+      <w:shd w:val="clear" w:color="auto" w:fill="E1DFDD"/>
     </w:rPr>
   </w:style>
 </w:styles>

--- a/sprint1.docx
+++ b/sprint1.docx
@@ -99,7 +99,10 @@
         </w:r>
       </w:hyperlink>
       <w:r>
-        <w:t xml:space="preserve"> – 37:26</w:t>
+        <w:t xml:space="preserve"> – </w:t>
+      </w:r>
+      <w:r>
+        <w:t>58:48</w:t>
       </w:r>
     </w:p>
     <w:p/>

--- a/sprint1.docx
+++ b/sprint1.docx
@@ -102,7 +102,7 @@
         <w:t xml:space="preserve"> – </w:t>
       </w:r>
       <w:r>
-        <w:t>58:48</w:t>
+        <w:t>01:09:00</w:t>
       </w:r>
     </w:p>
     <w:p/>

--- a/sprint1.docx
+++ b/sprint1.docx
@@ -88,21 +88,7 @@
     </w:p>
     <w:p>
       <w:r>
-        <w:t xml:space="preserve">Referência: </w:t>
-      </w:r>
-      <w:hyperlink r:id="rId5" w:history="1">
-        <w:r>
-          <w:rPr>
-            <w:rStyle w:val="Hyperlink"/>
-          </w:rPr>
-          <w:t>https://www.youtube.com/watch?v=Hos1iMe2tas</w:t>
-        </w:r>
-      </w:hyperlink>
-      <w:r>
-        <w:t xml:space="preserve"> – </w:t>
-      </w:r>
-      <w:r>
-        <w:t>01:09:00</w:t>
+        <w:t>Tudo concluído</w:t>
       </w:r>
     </w:p>
     <w:p/>
